--- a/documents/博客说明.docx
+++ b/documents/博客说明.docx
@@ -15,22 +15,93 @@
         <w:rPr>
           <w:rFonts w:hint="eastAsia"/>
         </w:rPr>
-        <w:t>是记录自己的学习。大部分的内容是和数据分析相关，系统的整理知识，</w:t>
-      </w:r>
-      <w:r>
-        <w:rPr>
-          <w:rFonts w:hint="eastAsia"/>
-        </w:rPr>
-        <w:t>成</w:t>
-      </w:r>
-      <w:r>
-        <w:rPr>
-          <w:rFonts w:hint="eastAsia"/>
-        </w:rPr>
-        <w:t>体系化。文章的内容主要来源自己阅读的相关书籍知识、自己做项目的积累和自己的思考。</w:t>
+        <w:t>是整理自己的学习，大部分是和数据分析相关。</w:t>
+      </w:r>
+      <w:r>
+        <w:rPr>
+          <w:rFonts w:hint="eastAsia"/>
+        </w:rPr>
+        <w:t>文章的内容主要来源自己阅读的相关</w:t>
       </w:r>
       <w:bookmarkStart w:id="0" w:name="_GoBack"/>
       <w:bookmarkEnd w:id="0"/>
+      <w:r>
+        <w:rPr>
+          <w:rFonts w:hint="eastAsia"/>
+        </w:rPr>
+        <w:t>知识、自己做项目的积累和自己的思考。</w:t>
+      </w:r>
+    </w:p>
+    <w:p>
+      <w:r>
+        <w:rPr>
+          <w:rFonts w:hint="eastAsia"/>
+        </w:rPr>
+        <w:t>如果是系列文章，我会在文章标题前标上数字，代表这篇文章是这个系列里的第几篇，方便感兴趣的人系统的阅读。</w:t>
+      </w:r>
+    </w:p>
+    <w:p>
+      <w:r>
+        <w:rPr>
+          <w:rFonts w:hint="eastAsia"/>
+        </w:rPr>
+        <w:t>文章中字体格式规范：</w:t>
+      </w:r>
+    </w:p>
+    <w:p>
+      <w:r>
+        <w:tab/>
+      </w:r>
+      <w:r>
+        <w:rPr>
+          <w:rFonts w:hint="eastAsia"/>
+        </w:rPr>
+        <w:t>黑色加粗</w:t>
+      </w:r>
+      <w:r>
+        <w:rPr>
+          <w:rFonts w:hint="eastAsia"/>
+        </w:rPr>
+        <w:t>：一级标题、结论总结、重要观点</w:t>
+      </w:r>
+    </w:p>
+    <w:p>
+      <w:r>
+        <w:tab/>
+      </w:r>
+      <w:r>
+        <w:rPr>
+          <w:rFonts w:hint="eastAsia"/>
+        </w:rPr>
+        <w:t>绿色加粗：二级标题</w:t>
+      </w:r>
+    </w:p>
+    <w:p>
+      <w:r>
+        <w:tab/>
+      </w:r>
+      <w:r>
+        <w:rPr>
+          <w:rFonts w:hint="eastAsia"/>
+        </w:rPr>
+        <w:t>红色加粗：坑点</w:t>
+      </w:r>
+    </w:p>
+    <w:p>
+      <w:pPr>
+        <w:rPr>
+          <w:rFonts w:hint="eastAsia"/>
+        </w:rPr>
+      </w:pPr>
+      <w:r>
+        <w:tab/>
+      </w:r>
+      <w:r>
+        <w:rPr>
+          <w:rFonts w:hint="eastAsia"/>
+        </w:rPr>
+        <w:t>蓝色加粗：提醒点</w:t>
+      </w:r>
     </w:p>
     <w:sectPr>
       <w:pgSz w:w="11906" w:h="16838"/>
